--- a/formats/classical_roman_lyric_poetry_gender_dynamics_complete.docx
+++ b/formats/classical_roman_lyric_poetry_gender_dynamics_complete.docx
@@ -95,7 +95,7 @@
         <w:pStyle w:val="FirstParagraph"/>
       </w:pPr>
       <w:r>
-        <w:t xml:space="preserve">The marble was cool and unyielding against my cheek. A thin line of drool, warm and shameful, connected my face to the polished surface of the writing desk. I jerked upright, the scroll beneath my arm crinkling in protest. Late afternoon light, honey-thick and heavy with dust, slanted through the high window of my father’s tablinum. It illuminated the ghost of my own breath on the dark wood.</w:t>
+        <w:t xml:space="preserve">Callimachus says a woman should be silent. My stylus scratches the wax, carving my name where his words end: Sulpicia.</w:t>
       </w:r>
     </w:p>
     <w:p>
